--- a/2018/2018年下半年 程序员 基础知识.docx
+++ b/2018/2018年下半年 程序员 基础知识.docx
@@ -214,6 +214,8 @@
         </w:rPr>
         <w:t>1. 在答题卡的指定位置上正确写入你的姓名和准考证号，并用正规 2B 铅笔在你写入的准考证号下填涂准考证号。</w:t>
       </w:r>
+      <w:bookmarkStart w:id="0" w:name="_GoBack"/>
+      <w:bookmarkEnd w:id="0"/>
     </w:p>
     <w:p>
       <w:pPr>
@@ -1173,6 +1175,7 @@
       <w:r>
         <w:rPr>
           <w:rFonts w:hint="eastAsia" w:ascii="宋体" w:hAnsi="宋体" w:eastAsia="宋体"/>
+          <w:color w:val="FF0000"/>
           <w:sz w:val="24"/>
           <w:szCs w:val="24"/>
           <w:lang w:val="en-US" w:eastAsia="zh-CN"/>
@@ -1182,6 +1185,16 @@
       <w:r>
         <w:rPr>
           <w:rFonts w:hint="eastAsia" w:ascii="宋体" w:hAnsi="宋体" w:eastAsia="宋体"/>
+          <w:color w:val="auto"/>
+          <w:sz w:val="24"/>
+          <w:szCs w:val="24"/>
+          <w:lang w:val="en-US" w:eastAsia="zh-CN"/>
+        </w:rPr>
+        <w:t>B</w:t>
+      </w:r>
+      <w:r>
+        <w:rPr>
+          <w:rFonts w:hint="eastAsia" w:ascii="宋体" w:hAnsi="宋体" w:eastAsia="宋体"/>
           <w:sz w:val="24"/>
           <w:szCs w:val="24"/>
         </w:rPr>
@@ -1926,6 +1939,7 @@
       <w:r>
         <w:rPr>
           <w:rFonts w:hint="eastAsia"/>
+          <w:color w:val="FF0000"/>
           <w:szCs w:val="21"/>
           <w:lang w:val="en-US" w:eastAsia="zh-CN"/>
         </w:rPr>
@@ -1935,6 +1949,14 @@
         <w:rPr>
           <w:rFonts w:hint="eastAsia"/>
           <w:szCs w:val="21"/>
+          <w:lang w:val="en-US" w:eastAsia="zh-CN"/>
+        </w:rPr>
+        <w:t>C</w:t>
+      </w:r>
+      <w:r>
+        <w:rPr>
+          <w:rFonts w:hint="eastAsia"/>
+          <w:szCs w:val="21"/>
         </w:rPr>
         <w:t>（8）A.直接寻址</w:t>
       </w:r>
@@ -2360,11 +2382,21 @@
       <w:r>
         <w:rPr>
           <w:rFonts w:hint="eastAsia" w:ascii="宋体" w:hAnsi="宋体" w:eastAsia="宋体"/>
+          <w:color w:val="FF0000"/>
           <w:sz w:val="24"/>
           <w:szCs w:val="24"/>
           <w:lang w:val="en-US" w:eastAsia="zh-CN"/>
         </w:rPr>
         <w:t>A</w:t>
+      </w:r>
+      <w:r>
+        <w:rPr>
+          <w:rFonts w:hint="eastAsia" w:ascii="宋体" w:hAnsi="宋体" w:eastAsia="宋体"/>
+          <w:sz w:val="24"/>
+          <w:szCs w:val="24"/>
+          <w:lang w:val="en-US" w:eastAsia="zh-CN"/>
+        </w:rPr>
+        <w:t>B</w:t>
       </w:r>
       <w:r>
         <w:rPr>
@@ -2727,6 +2759,7 @@
       <w:r>
         <w:rPr>
           <w:rFonts w:hint="eastAsia" w:ascii="宋体" w:hAnsi="宋体" w:eastAsia="宋体"/>
+          <w:color w:val="FF0000"/>
           <w:sz w:val="24"/>
           <w:szCs w:val="24"/>
           <w:lang w:val="en-US" w:eastAsia="zh-CN"/>
@@ -2738,6 +2771,15 @@
           <w:rFonts w:hint="eastAsia" w:ascii="宋体" w:hAnsi="宋体" w:eastAsia="宋体"/>
           <w:sz w:val="24"/>
           <w:szCs w:val="24"/>
+          <w:lang w:val="en-US" w:eastAsia="zh-CN"/>
+        </w:rPr>
+        <w:t>D</w:t>
+      </w:r>
+      <w:r>
+        <w:rPr>
+          <w:rFonts w:hint="eastAsia" w:ascii="宋体" w:hAnsi="宋体" w:eastAsia="宋体"/>
+          <w:sz w:val="24"/>
+          <w:szCs w:val="24"/>
         </w:rPr>
         <w:t>●</w:t>
       </w:r>
@@ -3430,6 +3472,7 @@
       <w:r>
         <w:rPr>
           <w:rFonts w:hint="eastAsia" w:ascii="宋体" w:hAnsi="宋体" w:eastAsia="宋体"/>
+          <w:color w:val="FF0000"/>
           <w:sz w:val="24"/>
           <w:szCs w:val="24"/>
           <w:lang w:val="en-US" w:eastAsia="zh-CN"/>
@@ -3441,6 +3484,15 @@
           <w:rFonts w:hint="eastAsia" w:ascii="宋体" w:hAnsi="宋体" w:eastAsia="宋体"/>
           <w:sz w:val="24"/>
           <w:szCs w:val="24"/>
+          <w:lang w:val="en-US" w:eastAsia="zh-CN"/>
+        </w:rPr>
+        <w:t>B</w:t>
+      </w:r>
+      <w:r>
+        <w:rPr>
+          <w:rFonts w:hint="eastAsia" w:ascii="宋体" w:hAnsi="宋体" w:eastAsia="宋体"/>
+          <w:sz w:val="24"/>
+          <w:szCs w:val="24"/>
         </w:rPr>
         <w:t>●</w:t>
       </w:r>
@@ -3840,10 +3892,20 @@
       <w:r>
         <w:rPr>
           <w:rFonts w:hint="eastAsia" w:ascii="宋体" w:hAnsi="宋体" w:eastAsia="宋体"/>
+          <w:color w:val="FF0000"/>
           <w:sz w:val="24"/>
           <w:szCs w:val="24"/>
           <w:lang w:val="en-US" w:eastAsia="zh-CN"/>
         </w:rPr>
+        <w:t>A</w:t>
+      </w:r>
+      <w:r>
+        <w:rPr>
+          <w:rFonts w:hint="eastAsia" w:ascii="宋体" w:hAnsi="宋体" w:eastAsia="宋体"/>
+          <w:sz w:val="24"/>
+          <w:szCs w:val="24"/>
+          <w:lang w:val="en-US" w:eastAsia="zh-CN"/>
+        </w:rPr>
         <w:t>C</w:t>
       </w:r>
       <w:r>
@@ -4321,6 +4383,16 @@
       <w:r>
         <w:rPr>
           <w:rFonts w:hint="eastAsia" w:ascii="宋体" w:hAnsi="宋体" w:eastAsia="宋体"/>
+          <w:sz w:val="24"/>
+          <w:szCs w:val="24"/>
+          <w:lang w:val="en-US" w:eastAsia="zh-CN"/>
+        </w:rPr>
+        <w:t>D</w:t>
+      </w:r>
+      <w:r>
+        <w:rPr>
+          <w:rFonts w:hint="eastAsia" w:ascii="宋体" w:hAnsi="宋体" w:eastAsia="宋体"/>
+          <w:color w:val="FF0000"/>
           <w:sz w:val="24"/>
           <w:szCs w:val="24"/>
           <w:lang w:val="en-US" w:eastAsia="zh-CN"/>
@@ -5435,6 +5507,16 @@
           <w:szCs w:val="24"/>
           <w:lang w:val="en-US" w:eastAsia="zh-CN"/>
         </w:rPr>
+        <w:t>D</w:t>
+      </w:r>
+      <w:r>
+        <w:rPr>
+          <w:rFonts w:hint="eastAsia" w:ascii="宋体" w:hAnsi="宋体" w:eastAsia="宋体"/>
+          <w:color w:val="FF0000"/>
+          <w:sz w:val="24"/>
+          <w:szCs w:val="24"/>
+          <w:lang w:val="en-US" w:eastAsia="zh-CN"/>
+        </w:rPr>
         <w:t>A</w:t>
       </w:r>
       <w:r>
@@ -5587,6 +5669,16 @@
           <w:szCs w:val="24"/>
           <w:lang w:val="en-US" w:eastAsia="zh-CN"/>
         </w:rPr>
+        <w:t>C</w:t>
+      </w:r>
+      <w:r>
+        <w:rPr>
+          <w:rFonts w:hint="eastAsia" w:ascii="宋体" w:hAnsi="宋体" w:eastAsia="宋体"/>
+          <w:color w:val="FF0000"/>
+          <w:sz w:val="24"/>
+          <w:szCs w:val="24"/>
+          <w:lang w:val="en-US" w:eastAsia="zh-CN"/>
+        </w:rPr>
         <w:t>B</w:t>
       </w:r>
       <w:r>
@@ -5868,11 +5960,21 @@
       <w:r>
         <w:rPr>
           <w:rFonts w:hint="eastAsia" w:ascii="宋体" w:hAnsi="宋体" w:eastAsia="宋体"/>
+          <w:color w:val="FF0000"/>
           <w:sz w:val="24"/>
           <w:szCs w:val="24"/>
           <w:lang w:val="en-US" w:eastAsia="zh-CN"/>
         </w:rPr>
         <w:t>AA</w:t>
+      </w:r>
+      <w:r>
+        <w:rPr>
+          <w:rFonts w:hint="eastAsia" w:ascii="宋体" w:hAnsi="宋体" w:eastAsia="宋体"/>
+          <w:sz w:val="24"/>
+          <w:szCs w:val="24"/>
+          <w:lang w:val="en-US" w:eastAsia="zh-CN"/>
+        </w:rPr>
+        <w:t>CA</w:t>
       </w:r>
       <w:r>
         <w:rPr>
@@ -6841,6 +6943,7 @@
       <w:r>
         <w:rPr>
           <w:rFonts w:hint="eastAsia" w:ascii="宋体" w:hAnsi="宋体" w:eastAsia="宋体"/>
+          <w:color w:val="FF0000"/>
           <w:sz w:val="24"/>
           <w:szCs w:val="24"/>
           <w:lang w:val="en-US" w:eastAsia="zh-CN"/>
@@ -6852,6 +6955,15 @@
           <w:rFonts w:hint="eastAsia" w:ascii="宋体" w:hAnsi="宋体" w:eastAsia="宋体"/>
           <w:sz w:val="24"/>
           <w:szCs w:val="24"/>
+          <w:lang w:val="en-US" w:eastAsia="zh-CN"/>
+        </w:rPr>
+        <w:t>B</w:t>
+      </w:r>
+      <w:r>
+        <w:rPr>
+          <w:rFonts w:hint="eastAsia" w:ascii="宋体" w:hAnsi="宋体" w:eastAsia="宋体"/>
+          <w:sz w:val="24"/>
+          <w:szCs w:val="24"/>
         </w:rPr>
         <w:t>●</w:t>
       </w:r>
@@ -7258,6 +7370,15 @@
       <w:r>
         <w:rPr>
           <w:rFonts w:hint="eastAsia"/>
+          <w:color w:val="FF0000"/>
+          <w:szCs w:val="21"/>
+          <w:lang w:val="en-US" w:eastAsia="zh-CN"/>
+        </w:rPr>
+        <w:t>A</w:t>
+      </w:r>
+      <w:r>
+        <w:rPr>
+          <w:rFonts w:hint="eastAsia"/>
           <w:szCs w:val="21"/>
         </w:rPr>
         <w:t>（37）A.需要进行出栈操作但栈已空</w:t>
@@ -7584,6 +7705,15 @@
           <w:rFonts w:hint="eastAsia" w:ascii="宋体" w:hAnsi="宋体" w:eastAsia="宋体"/>
           <w:sz w:val="24"/>
           <w:szCs w:val="24"/>
+          <w:lang w:val="en-US" w:eastAsia="zh-CN"/>
+        </w:rPr>
+        <w:t>D</w:t>
+      </w:r>
+      <w:r>
+        <w:rPr>
+          <w:rFonts w:hint="eastAsia" w:ascii="宋体" w:hAnsi="宋体" w:eastAsia="宋体"/>
+          <w:sz w:val="24"/>
+          <w:szCs w:val="24"/>
         </w:rPr>
         <w:t>●</w:t>
       </w:r>
@@ -7592,23 +7722,7 @@
           <w:rFonts w:hint="eastAsia"/>
           <w:szCs w:val="21"/>
         </w:rPr>
-        <w:t>对下图所示的二叉树进行顺</w:t>
-      </w:r>
-      <w:bookmarkStart w:id="0" w:name="_GoBack"/>
-      <w:r>
-        <w:rPr>
-          <w:rFonts w:hint="eastAsia"/>
-          <w:szCs w:val="21"/>
-        </w:rPr>
-        <w:t>序存储（根结</w:t>
-      </w:r>
-      <w:bookmarkEnd w:id="0"/>
-      <w:r>
-        <w:rPr>
-          <w:rFonts w:hint="eastAsia"/>
-          <w:szCs w:val="21"/>
-        </w:rPr>
-        <w:t>点编号为1,对于编号为i的结点，其左孩子结点为2i,右孩子结点为2i+1）并用一维数组BT来表示。已知结点X、E和D在数组BT中的下标为分别为1、2、3,可推出结点G、K和H在数组BT中的下标分别为</w:t>
+        <w:t>对下图所示的二叉树进行顺序存储（根结点编号为1,对于编号为i的结点，其左孩子结点为2i,右孩子结点为2i+1）并用一维数组BT来表示。已知结点X、E和D在数组BT中的下标为分别为1、2、3,可推出结点G、K和H在数组BT中的下标分别为</w:t>
       </w:r>
       <w:r>
         <w:rPr>
@@ -7803,6 +7917,15 @@
           <w:rFonts w:hint="eastAsia" w:ascii="宋体" w:hAnsi="宋体" w:eastAsia="宋体"/>
           <w:sz w:val="24"/>
           <w:szCs w:val="24"/>
+          <w:lang w:val="en-US" w:eastAsia="zh-CN"/>
+        </w:rPr>
+        <w:t>B</w:t>
+      </w:r>
+      <w:r>
+        <w:rPr>
+          <w:rFonts w:hint="eastAsia" w:ascii="宋体" w:hAnsi="宋体" w:eastAsia="宋体"/>
+          <w:sz w:val="24"/>
+          <w:szCs w:val="24"/>
         </w:rPr>
         <w:t>●</w:t>
       </w:r>
@@ -7963,6 +8086,25 @@
       <w:r>
         <w:rPr>
           <w:rFonts w:hint="eastAsia" w:ascii="宋体" w:hAnsi="宋体" w:eastAsia="宋体"/>
+          <w:color w:val="FF0000"/>
+          <w:sz w:val="24"/>
+          <w:szCs w:val="24"/>
+          <w:lang w:val="en-US" w:eastAsia="zh-CN"/>
+        </w:rPr>
+        <w:t>B</w:t>
+      </w:r>
+      <w:r>
+        <w:rPr>
+          <w:rFonts w:hint="eastAsia" w:ascii="宋体" w:hAnsi="宋体" w:eastAsia="宋体"/>
+          <w:sz w:val="24"/>
+          <w:szCs w:val="24"/>
+          <w:lang w:val="en-US" w:eastAsia="zh-CN"/>
+        </w:rPr>
+        <w:t>C</w:t>
+      </w:r>
+      <w:r>
+        <w:rPr>
+          <w:rFonts w:hint="eastAsia" w:ascii="宋体" w:hAnsi="宋体" w:eastAsia="宋体"/>
           <w:sz w:val="24"/>
           <w:szCs w:val="24"/>
         </w:rPr>
@@ -8146,6 +8288,15 @@
           <w:szCs w:val="21"/>
         </w:rPr>
       </w:pPr>
+      <w:r>
+        <w:rPr>
+          <w:rFonts w:hint="eastAsia" w:ascii="宋体" w:hAnsi="宋体" w:eastAsia="宋体"/>
+          <w:sz w:val="24"/>
+          <w:szCs w:val="24"/>
+          <w:lang w:val="en-US" w:eastAsia="zh-CN"/>
+        </w:rPr>
+        <w:t>B</w:t>
+      </w:r>
       <w:r>
         <w:rPr>
           <w:rFonts w:hint="eastAsia" w:ascii="宋体" w:hAnsi="宋体" w:eastAsia="宋体"/>
@@ -8503,6 +8654,25 @@
           <w:rFonts w:hint="eastAsia" w:ascii="宋体" w:hAnsi="宋体" w:eastAsia="宋体"/>
           <w:sz w:val="24"/>
           <w:szCs w:val="24"/>
+          <w:lang w:val="en-US" w:eastAsia="zh-CN"/>
+        </w:rPr>
+        <w:t>A</w:t>
+      </w:r>
+      <w:r>
+        <w:rPr>
+          <w:rFonts w:hint="eastAsia" w:ascii="宋体" w:hAnsi="宋体" w:eastAsia="宋体"/>
+          <w:color w:val="FF0000"/>
+          <w:sz w:val="24"/>
+          <w:szCs w:val="24"/>
+          <w:lang w:val="en-US" w:eastAsia="zh-CN"/>
+        </w:rPr>
+        <w:t>C</w:t>
+      </w:r>
+      <w:r>
+        <w:rPr>
+          <w:rFonts w:hint="eastAsia" w:ascii="宋体" w:hAnsi="宋体" w:eastAsia="宋体"/>
+          <w:sz w:val="24"/>
+          <w:szCs w:val="24"/>
         </w:rPr>
         <w:t>●</w:t>
       </w:r>
@@ -8644,6 +8814,15 @@
           <w:rFonts w:hint="eastAsia" w:ascii="宋体" w:hAnsi="宋体" w:eastAsia="宋体"/>
           <w:sz w:val="24"/>
           <w:szCs w:val="24"/>
+          <w:lang w:val="en-US" w:eastAsia="zh-CN"/>
+        </w:rPr>
+        <w:t>B</w:t>
+      </w:r>
+      <w:r>
+        <w:rPr>
+          <w:rFonts w:hint="eastAsia" w:ascii="宋体" w:hAnsi="宋体" w:eastAsia="宋体"/>
+          <w:sz w:val="24"/>
+          <w:szCs w:val="24"/>
         </w:rPr>
         <w:t>●</w:t>
       </w:r>
@@ -8813,6 +8992,25 @@
           <w:rFonts w:hint="eastAsia" w:ascii="宋体" w:hAnsi="宋体" w:eastAsia="宋体"/>
           <w:sz w:val="24"/>
           <w:szCs w:val="24"/>
+          <w:lang w:val="en-US" w:eastAsia="zh-CN"/>
+        </w:rPr>
+        <w:t>C</w:t>
+      </w:r>
+      <w:r>
+        <w:rPr>
+          <w:rFonts w:hint="eastAsia" w:ascii="宋体" w:hAnsi="宋体" w:eastAsia="宋体"/>
+          <w:color w:val="FF0000"/>
+          <w:sz w:val="24"/>
+          <w:szCs w:val="24"/>
+          <w:lang w:val="en-US" w:eastAsia="zh-CN"/>
+        </w:rPr>
+        <w:t>D</w:t>
+      </w:r>
+      <w:r>
+        <w:rPr>
+          <w:rFonts w:hint="eastAsia" w:ascii="宋体" w:hAnsi="宋体" w:eastAsia="宋体"/>
+          <w:sz w:val="24"/>
+          <w:szCs w:val="24"/>
         </w:rPr>
         <w:t>●</w:t>
       </w:r>
@@ -8988,6 +9186,15 @@
           <w:rFonts w:hint="eastAsia" w:ascii="宋体" w:hAnsi="宋体" w:eastAsia="宋体"/>
           <w:sz w:val="24"/>
           <w:szCs w:val="24"/>
+          <w:lang w:val="en-US" w:eastAsia="zh-CN"/>
+        </w:rPr>
+        <w:t>BD</w:t>
+      </w:r>
+      <w:r>
+        <w:rPr>
+          <w:rFonts w:hint="eastAsia" w:ascii="宋体" w:hAnsi="宋体" w:eastAsia="宋体"/>
+          <w:sz w:val="24"/>
+          <w:szCs w:val="24"/>
         </w:rPr>
         <w:t>●</w:t>
       </w:r>
@@ -9292,6 +9499,25 @@
           <w:rFonts w:hint="eastAsia" w:ascii="宋体" w:hAnsi="宋体" w:eastAsia="宋体"/>
           <w:sz w:val="24"/>
           <w:szCs w:val="24"/>
+          <w:lang w:val="en-US" w:eastAsia="zh-CN"/>
+        </w:rPr>
+        <w:t>A</w:t>
+      </w:r>
+      <w:r>
+        <w:rPr>
+          <w:rFonts w:hint="eastAsia" w:ascii="宋体" w:hAnsi="宋体" w:eastAsia="宋体"/>
+          <w:color w:val="FF0000"/>
+          <w:sz w:val="24"/>
+          <w:szCs w:val="24"/>
+          <w:lang w:val="en-US" w:eastAsia="zh-CN"/>
+        </w:rPr>
+        <w:t>B</w:t>
+      </w:r>
+      <w:r>
+        <w:rPr>
+          <w:rFonts w:hint="eastAsia" w:ascii="宋体" w:hAnsi="宋体" w:eastAsia="宋体"/>
+          <w:sz w:val="24"/>
+          <w:szCs w:val="24"/>
         </w:rPr>
         <w:t>●</w:t>
       </w:r>
@@ -9467,6 +9693,25 @@
           <w:rFonts w:hint="eastAsia" w:ascii="宋体" w:hAnsi="宋体" w:eastAsia="宋体"/>
           <w:sz w:val="24"/>
           <w:szCs w:val="24"/>
+          <w:lang w:val="en-US" w:eastAsia="zh-CN"/>
+        </w:rPr>
+        <w:t>B</w:t>
+      </w:r>
+      <w:r>
+        <w:rPr>
+          <w:rFonts w:hint="eastAsia" w:ascii="宋体" w:hAnsi="宋体" w:eastAsia="宋体"/>
+          <w:color w:val="FF0000"/>
+          <w:sz w:val="24"/>
+          <w:szCs w:val="24"/>
+          <w:lang w:val="en-US" w:eastAsia="zh-CN"/>
+        </w:rPr>
+        <w:t>C</w:t>
+      </w:r>
+      <w:r>
+        <w:rPr>
+          <w:rFonts w:hint="eastAsia" w:ascii="宋体" w:hAnsi="宋体" w:eastAsia="宋体"/>
+          <w:sz w:val="24"/>
+          <w:szCs w:val="24"/>
         </w:rPr>
         <w:t>●</w:t>
       </w:r>
@@ -9620,6 +9865,15 @@
           <w:rFonts w:hint="eastAsia" w:ascii="宋体" w:hAnsi="宋体" w:eastAsia="宋体"/>
           <w:sz w:val="24"/>
           <w:szCs w:val="24"/>
+          <w:lang w:val="en-US" w:eastAsia="zh-CN"/>
+        </w:rPr>
+        <w:t>C</w:t>
+      </w:r>
+      <w:r>
+        <w:rPr>
+          <w:rFonts w:hint="eastAsia" w:ascii="宋体" w:hAnsi="宋体" w:eastAsia="宋体"/>
+          <w:sz w:val="24"/>
+          <w:szCs w:val="24"/>
         </w:rPr>
         <w:t>●</w:t>
       </w:r>
@@ -9768,6 +10022,15 @@
           <w:rFonts w:hint="eastAsia" w:ascii="宋体" w:hAnsi="宋体" w:eastAsia="宋体"/>
           <w:sz w:val="24"/>
           <w:szCs w:val="24"/>
+          <w:lang w:val="en-US" w:eastAsia="zh-CN"/>
+        </w:rPr>
+        <w:t>D</w:t>
+      </w:r>
+      <w:r>
+        <w:rPr>
+          <w:rFonts w:hint="eastAsia" w:ascii="宋体" w:hAnsi="宋体" w:eastAsia="宋体"/>
+          <w:sz w:val="24"/>
+          <w:szCs w:val="24"/>
         </w:rPr>
         <w:t>●</w:t>
       </w:r>
@@ -9926,6 +10189,15 @@
           <w:rFonts w:hint="eastAsia" w:ascii="宋体" w:hAnsi="宋体" w:eastAsia="宋体"/>
           <w:sz w:val="24"/>
           <w:szCs w:val="24"/>
+          <w:lang w:val="en-US" w:eastAsia="zh-CN"/>
+        </w:rPr>
+        <w:t>A</w:t>
+      </w:r>
+      <w:r>
+        <w:rPr>
+          <w:rFonts w:hint="eastAsia" w:ascii="宋体" w:hAnsi="宋体" w:eastAsia="宋体"/>
+          <w:sz w:val="24"/>
+          <w:szCs w:val="24"/>
         </w:rPr>
         <w:t>●</w:t>
       </w:r>
@@ -10094,6 +10366,15 @@
           <w:rFonts w:hint="eastAsia" w:ascii="宋体" w:hAnsi="宋体" w:eastAsia="宋体"/>
           <w:sz w:val="24"/>
           <w:szCs w:val="24"/>
+          <w:lang w:val="en-US" w:eastAsia="zh-CN"/>
+        </w:rPr>
+        <w:t>B</w:t>
+      </w:r>
+      <w:r>
+        <w:rPr>
+          <w:rFonts w:hint="eastAsia" w:ascii="宋体" w:hAnsi="宋体" w:eastAsia="宋体"/>
+          <w:sz w:val="24"/>
+          <w:szCs w:val="24"/>
         </w:rPr>
         <w:t>●</w:t>
       </w:r>
@@ -10260,6 +10541,25 @@
       <w:r>
         <w:rPr>
           <w:rFonts w:hint="eastAsia" w:ascii="宋体" w:hAnsi="宋体" w:eastAsia="宋体"/>
+          <w:color w:val="FF0000"/>
+          <w:sz w:val="24"/>
+          <w:szCs w:val="24"/>
+          <w:lang w:val="en-US" w:eastAsia="zh-CN"/>
+        </w:rPr>
+        <w:t>D</w:t>
+      </w:r>
+      <w:r>
+        <w:rPr>
+          <w:rFonts w:hint="eastAsia" w:ascii="宋体" w:hAnsi="宋体" w:eastAsia="宋体"/>
+          <w:sz w:val="24"/>
+          <w:szCs w:val="24"/>
+          <w:lang w:val="en-US" w:eastAsia="zh-CN"/>
+        </w:rPr>
+        <w:t>A</w:t>
+      </w:r>
+      <w:r>
+        <w:rPr>
+          <w:rFonts w:hint="eastAsia" w:ascii="宋体" w:hAnsi="宋体" w:eastAsia="宋体"/>
           <w:sz w:val="24"/>
           <w:szCs w:val="24"/>
         </w:rPr>
@@ -10428,6 +10728,25 @@
       <w:r>
         <w:rPr>
           <w:rFonts w:hint="eastAsia" w:ascii="宋体" w:hAnsi="宋体" w:eastAsia="宋体"/>
+          <w:color w:val="FF0000"/>
+          <w:sz w:val="24"/>
+          <w:szCs w:val="24"/>
+          <w:lang w:val="en-US" w:eastAsia="zh-CN"/>
+        </w:rPr>
+        <w:t>B</w:t>
+      </w:r>
+      <w:r>
+        <w:rPr>
+          <w:rFonts w:hint="eastAsia" w:ascii="宋体" w:hAnsi="宋体" w:eastAsia="宋体"/>
+          <w:sz w:val="24"/>
+          <w:szCs w:val="24"/>
+          <w:lang w:val="en-US" w:eastAsia="zh-CN"/>
+        </w:rPr>
+        <w:t>C</w:t>
+      </w:r>
+      <w:r>
+        <w:rPr>
+          <w:rFonts w:hint="eastAsia" w:ascii="宋体" w:hAnsi="宋体" w:eastAsia="宋体"/>
           <w:sz w:val="24"/>
           <w:szCs w:val="24"/>
         </w:rPr>
@@ -10608,6 +10927,25 @@
       <w:r>
         <w:rPr>
           <w:rFonts w:hint="eastAsia" w:ascii="宋体" w:hAnsi="宋体" w:eastAsia="宋体"/>
+          <w:color w:val="FF0000"/>
+          <w:sz w:val="24"/>
+          <w:szCs w:val="24"/>
+          <w:lang w:val="en-US" w:eastAsia="zh-CN"/>
+        </w:rPr>
+        <w:t>B</w:t>
+      </w:r>
+      <w:r>
+        <w:rPr>
+          <w:rFonts w:hint="eastAsia" w:ascii="宋体" w:hAnsi="宋体" w:eastAsia="宋体"/>
+          <w:sz w:val="24"/>
+          <w:szCs w:val="24"/>
+          <w:lang w:val="en-US" w:eastAsia="zh-CN"/>
+        </w:rPr>
+        <w:t>C</w:t>
+      </w:r>
+      <w:r>
+        <w:rPr>
+          <w:rFonts w:hint="eastAsia" w:ascii="宋体" w:hAnsi="宋体" w:eastAsia="宋体"/>
           <w:sz w:val="24"/>
           <w:szCs w:val="24"/>
         </w:rPr>
@@ -10792,6 +11130,15 @@
           <w:rFonts w:hint="eastAsia" w:ascii="宋体" w:hAnsi="宋体" w:eastAsia="宋体"/>
           <w:sz w:val="24"/>
           <w:szCs w:val="24"/>
+          <w:lang w:val="en-US" w:eastAsia="zh-CN"/>
+        </w:rPr>
+        <w:t>C</w:t>
+      </w:r>
+      <w:r>
+        <w:rPr>
+          <w:rFonts w:hint="eastAsia" w:ascii="宋体" w:hAnsi="宋体" w:eastAsia="宋体"/>
+          <w:sz w:val="24"/>
+          <w:szCs w:val="24"/>
         </w:rPr>
         <w:t>●</w:t>
       </w:r>
@@ -10964,6 +11311,25 @@
       <w:r>
         <w:rPr>
           <w:rFonts w:hint="eastAsia" w:ascii="宋体" w:hAnsi="宋体" w:eastAsia="宋体"/>
+          <w:color w:val="FF0000"/>
+          <w:sz w:val="24"/>
+          <w:szCs w:val="24"/>
+          <w:lang w:val="en-US" w:eastAsia="zh-CN"/>
+        </w:rPr>
+        <w:t>C</w:t>
+      </w:r>
+      <w:r>
+        <w:rPr>
+          <w:rFonts w:hint="eastAsia" w:ascii="宋体" w:hAnsi="宋体" w:eastAsia="宋体"/>
+          <w:sz w:val="24"/>
+          <w:szCs w:val="24"/>
+          <w:lang w:val="en-US" w:eastAsia="zh-CN"/>
+        </w:rPr>
+        <w:t>B</w:t>
+      </w:r>
+      <w:r>
+        <w:rPr>
+          <w:rFonts w:hint="eastAsia" w:ascii="宋体" w:hAnsi="宋体" w:eastAsia="宋体"/>
           <w:sz w:val="24"/>
           <w:szCs w:val="24"/>
         </w:rPr>
@@ -11200,6 +11566,14 @@
         <w:rPr>
           <w:rFonts w:hint="eastAsia"/>
           <w:szCs w:val="21"/>
+          <w:lang w:val="en-US" w:eastAsia="zh-CN"/>
+        </w:rPr>
+        <w:t>C</w:t>
+      </w:r>
+      <w:r>
+        <w:rPr>
+          <w:rFonts w:hint="eastAsia"/>
+          <w:szCs w:val="21"/>
         </w:rPr>
         <w:t>（59）A.组合属性</w:t>
       </w:r>
@@ -11300,6 +11674,14 @@
         <w:rPr>
           <w:rFonts w:hint="eastAsia"/>
           <w:szCs w:val="21"/>
+          <w:lang w:val="en-US" w:eastAsia="zh-CN"/>
+        </w:rPr>
+        <w:t>B</w:t>
+      </w:r>
+      <w:r>
+        <w:rPr>
+          <w:rFonts w:hint="eastAsia"/>
+          <w:szCs w:val="21"/>
         </w:rPr>
         <w:t>（60）</w:t>
       </w:r>
@@ -11423,6 +11805,23 @@
       <w:r>
         <w:rPr>
           <w:rFonts w:hint="eastAsia"/>
+          <w:color w:val="FF0000"/>
+          <w:szCs w:val="21"/>
+          <w:lang w:val="en-US" w:eastAsia="zh-CN"/>
+        </w:rPr>
+        <w:t>A</w:t>
+      </w:r>
+      <w:r>
+        <w:rPr>
+          <w:rFonts w:hint="eastAsia"/>
+          <w:szCs w:val="21"/>
+          <w:lang w:val="en-US" w:eastAsia="zh-CN"/>
+        </w:rPr>
+        <w:t>C</w:t>
+      </w:r>
+      <w:r>
+        <w:rPr>
+          <w:rFonts w:hint="eastAsia"/>
           <w:szCs w:val="21"/>
         </w:rPr>
         <w:t>（61）A.顾客号，姓名</w:t>
@@ -11559,6 +11958,14 @@
         <w:rPr>
           <w:rFonts w:hint="eastAsia"/>
           <w:szCs w:val="21"/>
+          <w:lang w:val="en-US" w:eastAsia="zh-CN"/>
+        </w:rPr>
+        <w:t>D</w:t>
+      </w:r>
+      <w:r>
+        <w:rPr>
+          <w:rFonts w:hint="eastAsia"/>
+          <w:szCs w:val="21"/>
         </w:rPr>
         <w:t>（62）A.顾客号</w:t>
       </w:r>
@@ -11666,6 +12073,25 @@
       <w:r>
         <w:rPr>
           <w:rFonts w:hint="eastAsia" w:ascii="宋体" w:hAnsi="宋体" w:eastAsia="宋体"/>
+          <w:color w:val="FF0000"/>
+          <w:sz w:val="24"/>
+          <w:szCs w:val="24"/>
+          <w:lang w:val="en-US" w:eastAsia="zh-CN"/>
+        </w:rPr>
+        <w:t>A</w:t>
+      </w:r>
+      <w:r>
+        <w:rPr>
+          <w:rFonts w:hint="eastAsia" w:ascii="宋体" w:hAnsi="宋体" w:eastAsia="宋体"/>
+          <w:sz w:val="24"/>
+          <w:szCs w:val="24"/>
+          <w:lang w:val="en-US" w:eastAsia="zh-CN"/>
+        </w:rPr>
+        <w:t>C</w:t>
+      </w:r>
+      <w:r>
+        <w:rPr>
+          <w:rFonts w:hint="eastAsia" w:ascii="宋体" w:hAnsi="宋体" w:eastAsia="宋体"/>
           <w:sz w:val="24"/>
           <w:szCs w:val="24"/>
         </w:rPr>
@@ -11848,6 +12274,15 @@
           <w:szCs w:val="21"/>
         </w:rPr>
       </w:pPr>
+      <w:r>
+        <w:rPr>
+          <w:rFonts w:hint="eastAsia" w:ascii="宋体" w:hAnsi="宋体" w:eastAsia="宋体"/>
+          <w:sz w:val="24"/>
+          <w:szCs w:val="24"/>
+          <w:lang w:val="en-US" w:eastAsia="zh-CN"/>
+        </w:rPr>
+        <w:t>D</w:t>
+      </w:r>
       <w:r>
         <w:rPr>
           <w:rFonts w:hint="eastAsia" w:ascii="宋体" w:hAnsi="宋体" w:eastAsia="宋体"/>
@@ -12119,6 +12554,25 @@
       <w:r>
         <w:rPr>
           <w:rFonts w:hint="eastAsia" w:ascii="宋体" w:hAnsi="宋体" w:eastAsia="宋体"/>
+          <w:color w:val="FF0000"/>
+          <w:sz w:val="24"/>
+          <w:szCs w:val="24"/>
+          <w:lang w:val="en-US" w:eastAsia="zh-CN"/>
+        </w:rPr>
+        <w:t>B</w:t>
+      </w:r>
+      <w:r>
+        <w:rPr>
+          <w:rFonts w:hint="eastAsia" w:ascii="宋体" w:hAnsi="宋体" w:eastAsia="宋体"/>
+          <w:sz w:val="24"/>
+          <w:szCs w:val="24"/>
+          <w:lang w:val="en-US" w:eastAsia="zh-CN"/>
+        </w:rPr>
+        <w:t>C</w:t>
+      </w:r>
+      <w:r>
+        <w:rPr>
+          <w:rFonts w:hint="eastAsia" w:ascii="宋体" w:hAnsi="宋体" w:eastAsia="宋体"/>
           <w:sz w:val="24"/>
           <w:szCs w:val="24"/>
         </w:rPr>
@@ -12312,6 +12766,15 @@
           <w:rFonts w:hint="eastAsia" w:ascii="宋体" w:hAnsi="宋体" w:eastAsia="宋体"/>
           <w:sz w:val="24"/>
           <w:szCs w:val="24"/>
+          <w:lang w:val="en-US" w:eastAsia="zh-CN"/>
+        </w:rPr>
+        <w:t>D</w:t>
+      </w:r>
+      <w:r>
+        <w:rPr>
+          <w:rFonts w:hint="eastAsia" w:ascii="宋体" w:hAnsi="宋体" w:eastAsia="宋体"/>
+          <w:sz w:val="24"/>
+          <w:szCs w:val="24"/>
         </w:rPr>
         <w:t>●</w:t>
       </w:r>
@@ -12498,6 +12961,15 @@
           <w:rFonts w:hint="eastAsia" w:ascii="宋体" w:hAnsi="宋体" w:eastAsia="宋体"/>
           <w:sz w:val="24"/>
           <w:szCs w:val="24"/>
+          <w:lang w:val="en-US" w:eastAsia="zh-CN"/>
+        </w:rPr>
+        <w:t>A</w:t>
+      </w:r>
+      <w:r>
+        <w:rPr>
+          <w:rFonts w:hint="eastAsia" w:ascii="宋体" w:hAnsi="宋体" w:eastAsia="宋体"/>
+          <w:sz w:val="24"/>
+          <w:szCs w:val="24"/>
         </w:rPr>
         <w:t>●</w:t>
       </w:r>
@@ -12681,6 +13153,15 @@
           <w:rFonts w:hint="eastAsia" w:ascii="宋体" w:hAnsi="宋体" w:eastAsia="宋体"/>
           <w:sz w:val="24"/>
           <w:szCs w:val="24"/>
+          <w:lang w:val="en-US" w:eastAsia="zh-CN"/>
+        </w:rPr>
+        <w:t>A</w:t>
+      </w:r>
+      <w:r>
+        <w:rPr>
+          <w:rFonts w:hint="eastAsia" w:ascii="宋体" w:hAnsi="宋体" w:eastAsia="宋体"/>
+          <w:sz w:val="24"/>
+          <w:szCs w:val="24"/>
         </w:rPr>
         <w:t>●</w:t>
       </w:r>
@@ -12847,6 +13328,15 @@
           <w:szCs w:val="21"/>
         </w:rPr>
       </w:pPr>
+      <w:r>
+        <w:rPr>
+          <w:rFonts w:hint="eastAsia" w:ascii="宋体" w:hAnsi="宋体" w:eastAsia="宋体"/>
+          <w:sz w:val="24"/>
+          <w:szCs w:val="24"/>
+          <w:lang w:val="en-US" w:eastAsia="zh-CN"/>
+        </w:rPr>
+        <w:t>C</w:t>
+      </w:r>
       <w:r>
         <w:rPr>
           <w:rFonts w:hint="eastAsia" w:ascii="宋体" w:hAnsi="宋体" w:eastAsia="宋体"/>
@@ -13017,6 +13507,15 @@
           <w:rFonts w:hint="eastAsia" w:ascii="宋体" w:hAnsi="宋体" w:eastAsia="宋体"/>
           <w:sz w:val="24"/>
           <w:szCs w:val="24"/>
+          <w:lang w:val="en-US" w:eastAsia="zh-CN"/>
+        </w:rPr>
+        <w:t>B</w:t>
+      </w:r>
+      <w:r>
+        <w:rPr>
+          <w:rFonts w:hint="eastAsia" w:ascii="宋体" w:hAnsi="宋体" w:eastAsia="宋体"/>
+          <w:sz w:val="24"/>
+          <w:szCs w:val="24"/>
         </w:rPr>
         <w:t>●</w:t>
       </w:r>
@@ -13204,6 +13703,14 @@
       </w:r>
       <w:r>
         <w:rPr>
+          <w:rFonts w:hint="eastAsia"/>
+          <w:szCs w:val="21"/>
+          <w:lang w:val="en-US" w:eastAsia="zh-CN"/>
+        </w:rPr>
+        <w:t>B</w:t>
+      </w:r>
+      <w:r>
+        <w:rPr>
           <w:rFonts w:hint="eastAsia" w:ascii="宋体" w:hAnsi="宋体" w:eastAsia="宋体"/>
           <w:sz w:val="24"/>
           <w:szCs w:val="24"/>
@@ -13413,6 +13920,15 @@
           <w:rFonts w:hint="eastAsia" w:ascii="宋体" w:hAnsi="宋体" w:eastAsia="宋体"/>
           <w:sz w:val="24"/>
           <w:szCs w:val="24"/>
+          <w:lang w:val="en-US" w:eastAsia="zh-CN"/>
+        </w:rPr>
+        <w:t>A</w:t>
+      </w:r>
+      <w:r>
+        <w:rPr>
+          <w:rFonts w:hint="eastAsia" w:ascii="宋体" w:hAnsi="宋体" w:eastAsia="宋体"/>
+          <w:sz w:val="24"/>
+          <w:szCs w:val="24"/>
         </w:rPr>
         <w:t>●</w:t>
       </w:r>
@@ -13569,6 +14085,25 @@
           <w:rFonts w:hint="eastAsia" w:ascii="宋体" w:hAnsi="宋体" w:eastAsia="宋体"/>
           <w:sz w:val="24"/>
           <w:szCs w:val="24"/>
+          <w:lang w:val="en-US" w:eastAsia="zh-CN"/>
+        </w:rPr>
+        <w:t>A</w:t>
+      </w:r>
+      <w:r>
+        <w:rPr>
+          <w:rFonts w:hint="eastAsia" w:ascii="宋体" w:hAnsi="宋体" w:eastAsia="宋体"/>
+          <w:color w:val="FF0000"/>
+          <w:sz w:val="24"/>
+          <w:szCs w:val="24"/>
+          <w:lang w:val="en-US" w:eastAsia="zh-CN"/>
+        </w:rPr>
+        <w:t>D</w:t>
+      </w:r>
+      <w:r>
+        <w:rPr>
+          <w:rFonts w:hint="eastAsia" w:ascii="宋体" w:hAnsi="宋体" w:eastAsia="宋体"/>
+          <w:sz w:val="24"/>
+          <w:szCs w:val="24"/>
         </w:rPr>
         <w:t>●</w:t>
       </w:r>
@@ -13728,6 +14263,15 @@
           <w:szCs w:val="21"/>
         </w:rPr>
       </w:pPr>
+      <w:r>
+        <w:rPr>
+          <w:rFonts w:hint="eastAsia" w:ascii="宋体" w:hAnsi="宋体" w:eastAsia="宋体"/>
+          <w:sz w:val="24"/>
+          <w:szCs w:val="24"/>
+          <w:lang w:val="en-US" w:eastAsia="zh-CN"/>
+        </w:rPr>
+        <w:t>D</w:t>
+      </w:r>
       <w:r>
         <w:rPr>
           <w:rFonts w:hint="eastAsia" w:ascii="宋体" w:hAnsi="宋体" w:eastAsia="宋体"/>
@@ -13906,6 +14450,15 @@
           <w:szCs w:val="21"/>
         </w:rPr>
       </w:pPr>
+      <w:r>
+        <w:rPr>
+          <w:rFonts w:hint="eastAsia" w:ascii="宋体" w:hAnsi="宋体" w:eastAsia="宋体"/>
+          <w:sz w:val="24"/>
+          <w:szCs w:val="24"/>
+          <w:lang w:val="en-US" w:eastAsia="zh-CN"/>
+        </w:rPr>
+        <w:t>C</w:t>
+      </w:r>
       <w:r>
         <w:rPr>
           <w:rFonts w:hint="eastAsia" w:ascii="宋体" w:hAnsi="宋体" w:eastAsia="宋体"/>
@@ -14234,7 +14787,7 @@
     <w:lsdException w:uiPriority="99" w:name="Normal Indent"/>
     <w:lsdException w:uiPriority="99" w:name="footnote text"/>
     <w:lsdException w:uiPriority="99" w:name="annotation text"/>
-    <w:lsdException w:uiPriority="99" w:semiHidden="0" w:name="header"/>
+    <w:lsdException w:qFormat="1" w:uiPriority="99" w:semiHidden="0" w:name="header"/>
     <w:lsdException w:qFormat="1" w:uiPriority="99" w:semiHidden="0" w:name="footer"/>
     <w:lsdException w:uiPriority="99" w:name="index heading"/>
     <w:lsdException w:qFormat="1" w:uiPriority="35" w:name="caption"/>
@@ -14268,7 +14821,7 @@
     <w:lsdException w:qFormat="1" w:unhideWhenUsed="0" w:uiPriority="10" w:semiHidden="0" w:name="Title"/>
     <w:lsdException w:uiPriority="99" w:name="Closing"/>
     <w:lsdException w:uiPriority="99" w:name="Signature"/>
-    <w:lsdException w:uiPriority="1" w:name="Default Paragraph Font"/>
+    <w:lsdException w:qFormat="1" w:uiPriority="1" w:name="Default Paragraph Font"/>
     <w:lsdException w:uiPriority="99" w:name="Body Text"/>
     <w:lsdException w:uiPriority="99" w:name="Body Text Indent"/>
     <w:lsdException w:uiPriority="99" w:name="List Continue"/>
@@ -14306,7 +14859,7 @@
     <w:lsdException w:uiPriority="99" w:name="HTML Sample"/>
     <w:lsdException w:uiPriority="99" w:name="HTML Typewriter"/>
     <w:lsdException w:uiPriority="99" w:name="HTML Variable"/>
-    <w:lsdException w:uiPriority="99" w:name="Normal Table"/>
+    <w:lsdException w:qFormat="1" w:uiPriority="99" w:name="Normal Table"/>
     <w:lsdException w:uiPriority="99" w:name="annotation subject"/>
     <w:lsdException w:uiPriority="99" w:name="Table Simple 1"/>
     <w:lsdException w:uiPriority="99" w:name="Table Simple 2"/>
@@ -14472,12 +15025,14 @@
     <w:name w:val="Default Paragraph Font"/>
     <w:semiHidden/>
     <w:unhideWhenUsed/>
+    <w:qFormat/>
     <w:uiPriority w:val="1"/>
   </w:style>
   <w:style w:type="table" w:default="1" w:styleId="6">
     <w:name w:val="Normal Table"/>
     <w:semiHidden/>
     <w:unhideWhenUsed/>
+    <w:qFormat/>
     <w:uiPriority w:val="99"/>
     <w:tblPr>
       <w:tblLayout w:type="fixed"/>
@@ -14527,6 +15082,7 @@
     <w:basedOn w:val="1"/>
     <w:link w:val="12"/>
     <w:unhideWhenUsed/>
+    <w:qFormat/>
     <w:uiPriority w:val="99"/>
     <w:pPr>
       <w:pBdr>
@@ -14570,6 +15126,7 @@
   <w:style w:type="character" w:customStyle="1" w:styleId="9">
     <w:name w:val="样式3"/>
     <w:basedOn w:val="5"/>
+    <w:qFormat/>
     <w:uiPriority w:val="0"/>
     <w:rPr>
       <w:rFonts w:ascii="Calibri" w:hAnsi="Calibri" w:eastAsia="微软雅黑"/>
@@ -14628,6 +15185,7 @@
     <w:name w:val="页眉 字符"/>
     <w:basedOn w:val="5"/>
     <w:link w:val="4"/>
+    <w:qFormat/>
     <w:uiPriority w:val="99"/>
     <w:rPr>
       <w:sz w:val="18"/>
